--- a/stego-detect-echo-hiding-np.docx
+++ b/stego-detect-echo-hiding-np.docx
@@ -2,6 +2,33 @@
 <file path=word/document.xml><?xml version="1.0" encoding="utf-8"?>
 <w:document xmlns:wpc="http://schemas.microsoft.com/office/word/2010/wordprocessingCanvas" xmlns:cx="http://schemas.microsoft.com/office/drawing/2014/chartex" xmlns:mc="http://schemas.openxmlformats.org/markup-compatibility/2006" xmlns:o="urn:schemas-microsoft-com:office:office" xmlns:r="http://schemas.openxmlformats.org/officeDocument/2006/relationships" xmlns:m="http://schemas.openxmlformats.org/officeDocument/2006/math" xmlns:v="urn:schemas-microsoft-com:vml" xmlns:wp14="http://schemas.microsoft.com/office/word/2010/wordprocessingDrawing" xmlns:wp="http://schemas.openxmlformats.org/drawingml/2006/wordprocessingDrawing" xmlns:w10="urn:schemas-microsoft-com:office:word" xmlns:w="http://schemas.openxmlformats.org/wordprocessingml/2006/main" xmlns:w14="http://schemas.microsoft.com/office/word/2010/wordml" xmlns:w15="http://schemas.microsoft.com/office/word/2012/wordml" xmlns:w16se="http://schemas.microsoft.com/office/word/2015/wordml/symex" xmlns:wpg="http://schemas.microsoft.com/office/word/2010/wordprocessingGroup" xmlns:wpi="http://schemas.microsoft.com/office/word/2010/wordprocessingInk" xmlns:wne="http://schemas.microsoft.com/office/word/2006/wordml" xmlns:wps="http://schemas.microsoft.com/office/word/2010/wordprocessingShape" mc:Ignorable="w14 w15 w16se wp14">
   <w:body>
+    <w:p>
+      <w:pPr>
+        <w:rPr>
+          <w:rFonts w:ascii="Times New Roman" w:hAnsi="Times New Roman" w:cs="Times New Roman"/>
+          <w:sz w:val="28"/>
+          <w:szCs w:val="28"/>
+        </w:rPr>
+      </w:pPr>
+      <w:r>
+        <w:rPr>
+          <w:rFonts w:ascii="Times New Roman" w:hAnsi="Times New Roman" w:cs="Times New Roman"/>
+          <w:sz w:val="28"/>
+          <w:szCs w:val="28"/>
+        </w:rPr>
+        <w:t xml:space="preserve">Tải file imodule: </w:t>
+      </w:r>
+    </w:p>
+    <w:p>
+      <w:hyperlink r:id="rId4" w:history="1">
+        <w:r>
+          <w:rPr>
+            <w:rStyle w:val="Hyperlink"/>
+          </w:rPr>
+          <w:t>https://raw.githubusercontent.com/Mefo260103/steg-echo-hiding-np/main/stego-detect-echo-hiding-np.tar</w:t>
+        </w:r>
+      </w:hyperlink>
+    </w:p>
     <w:p>
       <w:pPr>
         <w:rPr>
@@ -165,7 +192,7 @@
                     <pic:cNvPicPr/>
                   </pic:nvPicPr>
                   <pic:blipFill>
-                    <a:blip r:embed="rId4"/>
+                    <a:blip r:embed="rId5"/>
                     <a:stretch>
                       <a:fillRect/>
                     </a:stretch>
@@ -228,6 +255,7 @@
           <w:sz w:val="28"/>
           <w:szCs w:val="28"/>
         </w:rPr>
+        <w:lastRenderedPageBreak/>
         <w:drawing>
           <wp:inline distT="0" distB="0" distL="0" distR="0" wp14:anchorId="72044AAE" wp14:editId="2214DDAC">
             <wp:extent cx="5943600" cy="854075"/>
@@ -244,7 +272,7 @@
                     <pic:cNvPicPr/>
                   </pic:nvPicPr>
                   <pic:blipFill>
-                    <a:blip r:embed="rId5"/>
+                    <a:blip r:embed="rId6"/>
                     <a:stretch>
                       <a:fillRect/>
                     </a:stretch>
@@ -279,7 +307,6 @@
           <w:sz w:val="28"/>
           <w:szCs w:val="28"/>
         </w:rPr>
-        <w:lastRenderedPageBreak/>
         <w:t>Sinh viên thực hiện có thể sử dụng phần mềm audacity để thực hiện kiểm tra sự khác nhau giữa 2 file âm thanh để biết được sự vững chãi của thuật toán.</w:t>
       </w:r>
     </w:p>
@@ -343,7 +370,7 @@
                     <pic:cNvPicPr/>
                   </pic:nvPicPr>
                   <pic:blipFill>
-                    <a:blip r:embed="rId6"/>
+                    <a:blip r:embed="rId7"/>
                     <a:stretch>
                       <a:fillRect/>
                     </a:stretch>
@@ -438,7 +465,7 @@
                     <pic:cNvPicPr/>
                   </pic:nvPicPr>
                   <pic:blipFill>
-                    <a:blip r:embed="rId7"/>
+                    <a:blip r:embed="rId8"/>
                     <a:stretch>
                       <a:fillRect/>
                     </a:stretch>
@@ -515,7 +542,7 @@
                     <pic:cNvPicPr/>
                   </pic:nvPicPr>
                   <pic:blipFill>
-                    <a:blip r:embed="rId8"/>
+                    <a:blip r:embed="rId9"/>
                     <a:stretch>
                       <a:fillRect/>
                     </a:stretch>
@@ -624,7 +651,7 @@
                     <pic:cNvPicPr/>
                   </pic:nvPicPr>
                   <pic:blipFill>
-                    <a:blip r:embed="rId9"/>
+                    <a:blip r:embed="rId10"/>
                     <a:stretch>
                       <a:fillRect/>
                     </a:stretch>
@@ -716,7 +743,7 @@
                     <pic:cNvPicPr/>
                   </pic:nvPicPr>
                   <pic:blipFill>
-                    <a:blip r:embed="rId10"/>
+                    <a:blip r:embed="rId11"/>
                     <a:stretch>
                       <a:fillRect/>
                     </a:stretch>
@@ -785,7 +812,7 @@
                     <pic:cNvPicPr/>
                   </pic:nvPicPr>
                   <pic:blipFill>
-                    <a:blip r:embed="rId11"/>
+                    <a:blip r:embed="rId12"/>
                     <a:stretch>
                       <a:fillRect/>
                     </a:stretch>
@@ -970,68 +997,8 @@
           <w:szCs w:val="28"/>
         </w:rPr>
       </w:pPr>
-      <w:r>
-        <w:rPr>
-          <w:rFonts w:ascii="Times New Roman" w:hAnsi="Times New Roman" w:cs="Times New Roman"/>
-          <w:sz w:val="28"/>
-          <w:szCs w:val="28"/>
-        </w:rPr>
-        <w:t>Checkwork</w:t>
-      </w:r>
       <w:bookmarkStart w:id="0" w:name="_GoBack"/>
       <w:bookmarkEnd w:id="0"/>
-    </w:p>
-    <w:p>
-      <w:pPr>
-        <w:rPr>
-          <w:rFonts w:ascii="Times New Roman" w:hAnsi="Times New Roman" w:cs="Times New Roman"/>
-          <w:sz w:val="28"/>
-          <w:szCs w:val="28"/>
-        </w:rPr>
-      </w:pPr>
-      <w:r>
-        <w:rPr>
-          <w:rFonts w:ascii="Times New Roman" w:hAnsi="Times New Roman" w:cs="Times New Roman"/>
-          <w:noProof/>
-          <w:sz w:val="28"/>
-          <w:szCs w:val="28"/>
-        </w:rPr>
-        <w:drawing>
-          <wp:inline distT="0" distB="0" distL="0" distR="0" wp14:anchorId="5445C17B" wp14:editId="049CD446">
-            <wp:extent cx="5943600" cy="781050"/>
-            <wp:effectExtent l="0" t="0" r="0" b="0"/>
-            <wp:docPr id="1866362851" name="Picture 1" descr="A screenshot of a computer&#10;&#10;AI-generated content may be incorrect."/>
-            <wp:cNvGraphicFramePr>
-              <a:graphicFrameLocks xmlns:a="http://schemas.openxmlformats.org/drawingml/2006/main" noChangeAspect="1"/>
-            </wp:cNvGraphicFramePr>
-            <a:graphic xmlns:a="http://schemas.openxmlformats.org/drawingml/2006/main">
-              <a:graphicData uri="http://schemas.openxmlformats.org/drawingml/2006/picture">
-                <pic:pic xmlns:pic="http://schemas.openxmlformats.org/drawingml/2006/picture">
-                  <pic:nvPicPr>
-                    <pic:cNvPr id="1866362851" name="Picture 1" descr="A screenshot of a computer&#10;&#10;AI-generated content may be incorrect."/>
-                    <pic:cNvPicPr/>
-                  </pic:nvPicPr>
-                  <pic:blipFill>
-                    <a:blip r:embed="rId12"/>
-                    <a:stretch>
-                      <a:fillRect/>
-                    </a:stretch>
-                  </pic:blipFill>
-                  <pic:spPr>
-                    <a:xfrm>
-                      <a:off x="0" y="0"/>
-                      <a:ext cx="5943600" cy="781050"/>
-                    </a:xfrm>
-                    <a:prstGeom prst="rect">
-                      <a:avLst/>
-                    </a:prstGeom>
-                  </pic:spPr>
-                </pic:pic>
-              </a:graphicData>
-            </a:graphic>
-          </wp:inline>
-        </w:drawing>
-      </w:r>
     </w:p>
     <w:sectPr>
       <w:pgSz w:w="12240" w:h="15840"/>
@@ -1956,6 +1923,17 @@
       <w:spacing w:val="5"/>
     </w:rPr>
   </w:style>
+  <w:style w:type="character" w:styleId="Hyperlink">
+    <w:name w:val="Hyperlink"/>
+    <w:basedOn w:val="DefaultParagraphFont"/>
+    <w:uiPriority w:val="99"/>
+    <w:unhideWhenUsed/>
+    <w:rsid w:val="00B34366"/>
+    <w:rPr>
+      <w:color w:val="467886" w:themeColor="hyperlink"/>
+      <w:u w:val="single"/>
+    </w:rPr>
+  </w:style>
 </w:styles>
 </file>
 

--- a/stego-detect-echo-hiding-np.docx
+++ b/stego-detect-echo-hiding-np.docx
@@ -237,7 +237,24 @@
     </w:p>
     <w:p>
       <w:pPr>
-        <w:jc w:val="center"/>
+        <w:rPr>
+          <w:rFonts w:ascii="Times New Roman" w:hAnsi="Times New Roman" w:cs="Times New Roman"/>
+          <w:sz w:val="28"/>
+          <w:szCs w:val="28"/>
+        </w:rPr>
+      </w:pPr>
+      <w:r>
+        <w:rPr>
+          <w:rFonts w:ascii="Times New Roman" w:hAnsi="Times New Roman" w:cs="Times New Roman"/>
+          <w:sz w:val="28"/>
+          <w:szCs w:val="28"/>
+        </w:rPr>
+        <w:lastRenderedPageBreak/>
+        <w:t>Sinh viên thực hiện có thể sử dụng phần mềm audacity để thực hiện kiểm tra sự khác nhau giữa 2 file âm thanh để biết được sự vững chãi của thuật toán.</w:t>
+      </w:r>
+    </w:p>
+    <w:p>
+      <w:pPr>
         <w:rPr>
           <w:rFonts w:ascii="Times New Roman" w:hAnsi="Times New Roman" w:cs="Times New Roman"/>
           <w:i/>
@@ -249,90 +266,16 @@
       <w:r>
         <w:rPr>
           <w:rFonts w:ascii="Times New Roman" w:hAnsi="Times New Roman" w:cs="Times New Roman"/>
+          <w:sz w:val="28"/>
+          <w:szCs w:val="28"/>
+        </w:rPr>
+        <w:t>Trong terminal gõ</w:t>
+      </w:r>
+      <w:r>
+        <w:rPr>
+          <w:rFonts w:ascii="Times New Roman" w:hAnsi="Times New Roman" w:cs="Times New Roman"/>
           <w:i/>
           <w:iCs/>
-          <w:noProof/>
-          <w:sz w:val="28"/>
-          <w:szCs w:val="28"/>
-        </w:rPr>
-        <w:lastRenderedPageBreak/>
-        <w:drawing>
-          <wp:inline distT="0" distB="0" distL="0" distR="0" wp14:anchorId="72044AAE" wp14:editId="2214DDAC">
-            <wp:extent cx="5943600" cy="854075"/>
-            <wp:effectExtent l="0" t="0" r="0" b="3175"/>
-            <wp:docPr id="660310842" name="Picture 1" descr="A screenshot of a computer&#10;&#10;AI-generated content may be incorrect."/>
-            <wp:cNvGraphicFramePr>
-              <a:graphicFrameLocks xmlns:a="http://schemas.openxmlformats.org/drawingml/2006/main" noChangeAspect="1"/>
-            </wp:cNvGraphicFramePr>
-            <a:graphic xmlns:a="http://schemas.openxmlformats.org/drawingml/2006/main">
-              <a:graphicData uri="http://schemas.openxmlformats.org/drawingml/2006/picture">
-                <pic:pic xmlns:pic="http://schemas.openxmlformats.org/drawingml/2006/picture">
-                  <pic:nvPicPr>
-                    <pic:cNvPr id="660310842" name="Picture 1" descr="A screenshot of a computer&#10;&#10;AI-generated content may be incorrect."/>
-                    <pic:cNvPicPr/>
-                  </pic:nvPicPr>
-                  <pic:blipFill>
-                    <a:blip r:embed="rId6"/>
-                    <a:stretch>
-                      <a:fillRect/>
-                    </a:stretch>
-                  </pic:blipFill>
-                  <pic:spPr>
-                    <a:xfrm>
-                      <a:off x="0" y="0"/>
-                      <a:ext cx="5943600" cy="854075"/>
-                    </a:xfrm>
-                    <a:prstGeom prst="rect">
-                      <a:avLst/>
-                    </a:prstGeom>
-                  </pic:spPr>
-                </pic:pic>
-              </a:graphicData>
-            </a:graphic>
-          </wp:inline>
-        </w:drawing>
-      </w:r>
-    </w:p>
-    <w:p>
-      <w:pPr>
-        <w:rPr>
-          <w:rFonts w:ascii="Times New Roman" w:hAnsi="Times New Roman" w:cs="Times New Roman"/>
-          <w:sz w:val="28"/>
-          <w:szCs w:val="28"/>
-        </w:rPr>
-      </w:pPr>
-      <w:r>
-        <w:rPr>
-          <w:rFonts w:ascii="Times New Roman" w:hAnsi="Times New Roman" w:cs="Times New Roman"/>
-          <w:sz w:val="28"/>
-          <w:szCs w:val="28"/>
-        </w:rPr>
-        <w:t>Sinh viên thực hiện có thể sử dụng phần mềm audacity để thực hiện kiểm tra sự khác nhau giữa 2 file âm thanh để biết được sự vững chãi của thuật toán.</w:t>
-      </w:r>
-    </w:p>
-    <w:p>
-      <w:pPr>
-        <w:rPr>
-          <w:rFonts w:ascii="Times New Roman" w:hAnsi="Times New Roman" w:cs="Times New Roman"/>
-          <w:i/>
-          <w:iCs/>
-          <w:sz w:val="28"/>
-          <w:szCs w:val="28"/>
-        </w:rPr>
-      </w:pPr>
-      <w:r>
-        <w:rPr>
-          <w:rFonts w:ascii="Times New Roman" w:hAnsi="Times New Roman" w:cs="Times New Roman"/>
-          <w:sz w:val="28"/>
-          <w:szCs w:val="28"/>
-        </w:rPr>
-        <w:t>Trong terminal gõ</w:t>
-      </w:r>
-      <w:r>
-        <w:rPr>
-          <w:rFonts w:ascii="Times New Roman" w:hAnsi="Times New Roman" w:cs="Times New Roman"/>
-          <w:i/>
-          <w:iCs/>
           <w:sz w:val="28"/>
           <w:szCs w:val="28"/>
         </w:rPr>
@@ -350,58 +293,6 @@
       <w:r>
         <w:rPr>
           <w:rFonts w:ascii="Times New Roman" w:hAnsi="Times New Roman" w:cs="Times New Roman"/>
-          <w:noProof/>
-          <w:sz w:val="28"/>
-          <w:szCs w:val="28"/>
-        </w:rPr>
-        <w:drawing>
-          <wp:inline distT="0" distB="0" distL="0" distR="0" wp14:anchorId="035A2952" wp14:editId="033FD21F">
-            <wp:extent cx="5943600" cy="4403725"/>
-            <wp:effectExtent l="0" t="0" r="0" b="0"/>
-            <wp:docPr id="1664786011" name="Picture 1" descr="A screenshot of a computer&#10;&#10;AI-generated content may be incorrect."/>
-            <wp:cNvGraphicFramePr>
-              <a:graphicFrameLocks xmlns:a="http://schemas.openxmlformats.org/drawingml/2006/main" noChangeAspect="1"/>
-            </wp:cNvGraphicFramePr>
-            <a:graphic xmlns:a="http://schemas.openxmlformats.org/drawingml/2006/main">
-              <a:graphicData uri="http://schemas.openxmlformats.org/drawingml/2006/picture">
-                <pic:pic xmlns:pic="http://schemas.openxmlformats.org/drawingml/2006/picture">
-                  <pic:nvPicPr>
-                    <pic:cNvPr id="1664786011" name="Picture 1" descr="A screenshot of a computer&#10;&#10;AI-generated content may be incorrect."/>
-                    <pic:cNvPicPr/>
-                  </pic:nvPicPr>
-                  <pic:blipFill>
-                    <a:blip r:embed="rId7"/>
-                    <a:stretch>
-                      <a:fillRect/>
-                    </a:stretch>
-                  </pic:blipFill>
-                  <pic:spPr>
-                    <a:xfrm>
-                      <a:off x="0" y="0"/>
-                      <a:ext cx="5943600" cy="4403725"/>
-                    </a:xfrm>
-                    <a:prstGeom prst="rect">
-                      <a:avLst/>
-                    </a:prstGeom>
-                  </pic:spPr>
-                </pic:pic>
-              </a:graphicData>
-            </a:graphic>
-          </wp:inline>
-        </w:drawing>
-      </w:r>
-    </w:p>
-    <w:p>
-      <w:pPr>
-        <w:rPr>
-          <w:rFonts w:ascii="Times New Roman" w:hAnsi="Times New Roman" w:cs="Times New Roman"/>
-          <w:sz w:val="28"/>
-          <w:szCs w:val="28"/>
-        </w:rPr>
-      </w:pPr>
-      <w:r>
-        <w:rPr>
-          <w:rFonts w:ascii="Times New Roman" w:hAnsi="Times New Roman" w:cs="Times New Roman"/>
           <w:sz w:val="28"/>
           <w:szCs w:val="28"/>
         </w:rPr>
@@ -414,76 +305,6 @@
           <w:szCs w:val="28"/>
         </w:rPr>
         <w:t>New  để tạo thêm 1 cửa sổ mới để so sánh 2 file âm thanh</w:t>
-      </w:r>
-    </w:p>
-    <w:p>
-      <w:pPr>
-        <w:rPr>
-          <w:rFonts w:ascii="Times New Roman" w:hAnsi="Times New Roman" w:cs="Times New Roman"/>
-          <w:sz w:val="28"/>
-          <w:szCs w:val="28"/>
-        </w:rPr>
-      </w:pPr>
-      <w:r>
-        <w:rPr>
-          <w:rFonts w:ascii="Times New Roman" w:hAnsi="Times New Roman" w:cs="Times New Roman"/>
-          <w:sz w:val="28"/>
-          <w:szCs w:val="28"/>
-        </w:rPr>
-        <w:br w:type="page"/>
-      </w:r>
-    </w:p>
-    <w:p>
-      <w:pPr>
-        <w:rPr>
-          <w:rFonts w:ascii="Times New Roman" w:hAnsi="Times New Roman" w:cs="Times New Roman"/>
-          <w:sz w:val="28"/>
-          <w:szCs w:val="28"/>
-        </w:rPr>
-      </w:pPr>
-      <w:r>
-        <w:rPr>
-          <w:rFonts w:ascii="Times New Roman" w:hAnsi="Times New Roman" w:cs="Times New Roman"/>
-          <w:noProof/>
-          <w:sz w:val="28"/>
-          <w:szCs w:val="28"/>
-        </w:rPr>
-        <w:lastRenderedPageBreak/>
-        <w:drawing>
-          <wp:inline distT="0" distB="0" distL="0" distR="0" wp14:anchorId="778FAAF7" wp14:editId="45BF0F74">
-            <wp:extent cx="5943600" cy="2531110"/>
-            <wp:effectExtent l="0" t="0" r="0" b="2540"/>
-            <wp:docPr id="1833750662" name="Picture 1" descr="A screenshot of a computer&#10;&#10;AI-generated content may be incorrect."/>
-            <wp:cNvGraphicFramePr>
-              <a:graphicFrameLocks xmlns:a="http://schemas.openxmlformats.org/drawingml/2006/main" noChangeAspect="1"/>
-            </wp:cNvGraphicFramePr>
-            <a:graphic xmlns:a="http://schemas.openxmlformats.org/drawingml/2006/main">
-              <a:graphicData uri="http://schemas.openxmlformats.org/drawingml/2006/picture">
-                <pic:pic xmlns:pic="http://schemas.openxmlformats.org/drawingml/2006/picture">
-                  <pic:nvPicPr>
-                    <pic:cNvPr id="1833750662" name="Picture 1" descr="A screenshot of a computer&#10;&#10;AI-generated content may be incorrect."/>
-                    <pic:cNvPicPr/>
-                  </pic:nvPicPr>
-                  <pic:blipFill>
-                    <a:blip r:embed="rId8"/>
-                    <a:stretch>
-                      <a:fillRect/>
-                    </a:stretch>
-                  </pic:blipFill>
-                  <pic:spPr>
-                    <a:xfrm>
-                      <a:off x="0" y="0"/>
-                      <a:ext cx="5943600" cy="2531110"/>
-                    </a:xfrm>
-                    <a:prstGeom prst="rect">
-                      <a:avLst/>
-                    </a:prstGeom>
-                  </pic:spPr>
-                </pic:pic>
-              </a:graphicData>
-            </a:graphic>
-          </wp:inline>
-        </w:drawing>
       </w:r>
     </w:p>
     <w:p>
@@ -542,7 +363,7 @@
                     <pic:cNvPicPr/>
                   </pic:nvPicPr>
                   <pic:blipFill>
-                    <a:blip r:embed="rId9"/>
+                    <a:blip r:embed="rId6"/>
                     <a:stretch>
                       <a:fillRect/>
                     </a:stretch>
@@ -651,7 +472,7 @@
                     <pic:cNvPicPr/>
                   </pic:nvPicPr>
                   <pic:blipFill>
-                    <a:blip r:embed="rId10"/>
+                    <a:blip r:embed="rId7"/>
                     <a:stretch>
                       <a:fillRect/>
                     </a:stretch>
@@ -713,59 +534,6 @@
     </w:p>
     <w:p>
       <w:pPr>
-        <w:jc w:val="center"/>
-        <w:rPr>
-          <w:rFonts w:ascii="Times New Roman" w:hAnsi="Times New Roman" w:cs="Times New Roman"/>
-          <w:sz w:val="28"/>
-          <w:szCs w:val="28"/>
-        </w:rPr>
-      </w:pPr>
-      <w:r>
-        <w:rPr>
-          <w:rFonts w:ascii="Times New Roman" w:hAnsi="Times New Roman" w:cs="Times New Roman"/>
-          <w:noProof/>
-          <w:sz w:val="28"/>
-          <w:szCs w:val="28"/>
-        </w:rPr>
-        <w:drawing>
-          <wp:inline distT="0" distB="0" distL="0" distR="0" wp14:anchorId="29A83DB1" wp14:editId="65F635CD">
-            <wp:extent cx="5943600" cy="1045210"/>
-            <wp:effectExtent l="0" t="0" r="0" b="2540"/>
-            <wp:docPr id="1853134852" name="Picture 1" descr="A screenshot of a computer program&#10;&#10;AI-generated content may be incorrect."/>
-            <wp:cNvGraphicFramePr>
-              <a:graphicFrameLocks xmlns:a="http://schemas.openxmlformats.org/drawingml/2006/main" noChangeAspect="1"/>
-            </wp:cNvGraphicFramePr>
-            <a:graphic xmlns:a="http://schemas.openxmlformats.org/drawingml/2006/main">
-              <a:graphicData uri="http://schemas.openxmlformats.org/drawingml/2006/picture">
-                <pic:pic xmlns:pic="http://schemas.openxmlformats.org/drawingml/2006/picture">
-                  <pic:nvPicPr>
-                    <pic:cNvPr id="1853134852" name="Picture 1" descr="A screenshot of a computer program&#10;&#10;AI-generated content may be incorrect."/>
-                    <pic:cNvPicPr/>
-                  </pic:nvPicPr>
-                  <pic:blipFill>
-                    <a:blip r:embed="rId11"/>
-                    <a:stretch>
-                      <a:fillRect/>
-                    </a:stretch>
-                  </pic:blipFill>
-                  <pic:spPr>
-                    <a:xfrm>
-                      <a:off x="0" y="0"/>
-                      <a:ext cx="5943600" cy="1045210"/>
-                    </a:xfrm>
-                    <a:prstGeom prst="rect">
-                      <a:avLst/>
-                    </a:prstGeom>
-                  </pic:spPr>
-                </pic:pic>
-              </a:graphicData>
-            </a:graphic>
-          </wp:inline>
-        </w:drawing>
-      </w:r>
-    </w:p>
-    <w:p>
-      <w:pPr>
         <w:rPr>
           <w:rFonts w:ascii="Times New Roman" w:hAnsi="Times New Roman" w:cs="Times New Roman"/>
           <w:sz w:val="28"/>
@@ -780,58 +548,8 @@
         </w:rPr>
         <w:t>Sinh viên có thể đổi đường dẫn file thành input.wav để xem kết quả kiểm tra file đầu vào.</w:t>
       </w:r>
-    </w:p>
-    <w:p>
-      <w:pPr>
-        <w:rPr>
-          <w:rFonts w:ascii="Times New Roman" w:hAnsi="Times New Roman" w:cs="Times New Roman"/>
-          <w:sz w:val="28"/>
-          <w:szCs w:val="28"/>
-        </w:rPr>
-      </w:pPr>
-      <w:r>
-        <w:rPr>
-          <w:rFonts w:ascii="Times New Roman" w:hAnsi="Times New Roman" w:cs="Times New Roman"/>
-          <w:noProof/>
-          <w:sz w:val="28"/>
-          <w:szCs w:val="28"/>
-        </w:rPr>
-        <w:drawing>
-          <wp:inline distT="0" distB="0" distL="0" distR="0" wp14:anchorId="60175124" wp14:editId="03945ABF">
-            <wp:extent cx="5943600" cy="1113155"/>
-            <wp:effectExtent l="0" t="0" r="0" b="0"/>
-            <wp:docPr id="404133616" name="Picture 1" descr="A screenshot of a computer program&#10;&#10;AI-generated content may be incorrect."/>
-            <wp:cNvGraphicFramePr>
-              <a:graphicFrameLocks xmlns:a="http://schemas.openxmlformats.org/drawingml/2006/main" noChangeAspect="1"/>
-            </wp:cNvGraphicFramePr>
-            <a:graphic xmlns:a="http://schemas.openxmlformats.org/drawingml/2006/main">
-              <a:graphicData uri="http://schemas.openxmlformats.org/drawingml/2006/picture">
-                <pic:pic xmlns:pic="http://schemas.openxmlformats.org/drawingml/2006/picture">
-                  <pic:nvPicPr>
-                    <pic:cNvPr id="404133616" name="Picture 1" descr="A screenshot of a computer program&#10;&#10;AI-generated content may be incorrect."/>
-                    <pic:cNvPicPr/>
-                  </pic:nvPicPr>
-                  <pic:blipFill>
-                    <a:blip r:embed="rId12"/>
-                    <a:stretch>
-                      <a:fillRect/>
-                    </a:stretch>
-                  </pic:blipFill>
-                  <pic:spPr>
-                    <a:xfrm>
-                      <a:off x="0" y="0"/>
-                      <a:ext cx="5943600" cy="1113155"/>
-                    </a:xfrm>
-                    <a:prstGeom prst="rect">
-                      <a:avLst/>
-                    </a:prstGeom>
-                  </pic:spPr>
-                </pic:pic>
-              </a:graphicData>
-            </a:graphic>
-          </wp:inline>
-        </w:drawing>
-      </w:r>
+      <w:bookmarkStart w:id="0" w:name="_GoBack"/>
+      <w:bookmarkEnd w:id="0"/>
     </w:p>
     <w:p>
       <w:pPr>
@@ -911,7 +629,6 @@
           <w:sz w:val="28"/>
           <w:szCs w:val="28"/>
         </w:rPr>
-        <w:lastRenderedPageBreak/>
         <w:t>Khi bài lab kết thúc, một tệp zip lưu kết quả được tạo và lưu vào một vị trí được hiển thị bên dưới stoplab.</w:t>
       </w:r>
     </w:p>
@@ -997,8 +714,6 @@
           <w:szCs w:val="28"/>
         </w:rPr>
       </w:pPr>
-      <w:bookmarkStart w:id="0" w:name="_GoBack"/>
-      <w:bookmarkEnd w:id="0"/>
     </w:p>
     <w:sectPr>
       <w:pgSz w:w="12240" w:h="15840"/>
